--- a/Project Resources/FPV1.docx
+++ b/Project Resources/FPV1.docx
@@ -7855,35 +7855,11 @@
       </w:r>
     </w:p>
     <w:p>
-      <w:r>
-        <w:t>To be added</w:t>
-      </w:r>
-    </w:p>
-    <w:p>
       <w:pPr>
         <w:pStyle w:val="Heading4"/>
       </w:pPr>
       <w:r>
-        <w:t>Risk</w:t>
-      </w:r>
-    </w:p>
-    <w:p>
-      <w:r>
-        <w:t>**The UML is subject to change… A LOT**</w:t>
-      </w:r>
-    </w:p>
-    <w:p>
-      <w:r>
-        <w:t xml:space="preserve">UML doesn’t include any information on the viewer, as that information will be added when appropriate knowledge is acquired. The controllers may significantly change </w:t>
-      </w:r>
-      <w:r>
-        <w:lastRenderedPageBreak/>
-        <w:t>with the addition of a viewer as the implementation of a viewer is still unknown and said viewer will play a large role in the design, and usage, of the project.</w:t>
-      </w:r>
-    </w:p>
-    <w:p>
-      <w:r>
-        <w:object w:dxaOrig="1320" w:dyaOrig="810" w14:anchorId="725B8707">
+        <w:object w:dxaOrig="1520" w:dyaOrig="985" w14:anchorId="0DE64ECF">
           <v:shapetype id="_x0000_t75" coordsize="21600,21600" o:spt="75" o:preferrelative="t" path="m@4@5l@4@11@9@11@9@5xe" filled="f" stroked="f">
             <v:stroke joinstyle="miter"/>
             <v:formulas>
@@ -7903,10 +7879,10 @@
             <v:path o:extrusionok="f" gradientshapeok="t" o:connecttype="rect"/>
             <o:lock v:ext="edit" aspectratio="t"/>
           </v:shapetype>
-          <v:shape id="_x0000_i1025" type="#_x0000_t75" style="width:66pt;height:40.8pt" o:ole="">
+          <v:shape id="_x0000_i1030" type="#_x0000_t75" style="width:76.2pt;height:49.2pt" o:ole="">
             <v:imagedata r:id="rId12" o:title=""/>
           </v:shape>
-          <o:OLEObject Type="Embed" ProgID="Package" ShapeID="_x0000_i1025" DrawAspect="Content" ObjectID="_1612787545" r:id="rId13"/>
+          <o:OLEObject Type="Embed" ProgID="AcroExch.Document.DC" ShapeID="_x0000_i1030" DrawAspect="Icon" ObjectID="_1612863647" r:id="rId13"/>
         </w:object>
       </w:r>
     </w:p>
@@ -7914,19 +7890,50 @@
       <w:pPr>
         <w:pStyle w:val="Heading4"/>
       </w:pPr>
+      <w:r>
+        <w:t>Risk</w:t>
+      </w:r>
+    </w:p>
+    <w:p>
+      <w:r>
+        <w:t>**The UML is subject to change… A LOT**</w:t>
+      </w:r>
+    </w:p>
+    <w:p>
+      <w:r>
+        <w:lastRenderedPageBreak/>
+        <w:t>UML doesn’t include any information on the viewer, as that information will be added when appropriate knowledge is acquired. The controllers may significantly change with the addition of a viewer as the implementation of a viewer is still unknown and said viewer will play a large role in the design, and usage, of the project.</w:t>
+      </w:r>
+    </w:p>
+    <w:p>
+      <w:r>
+        <w:object w:dxaOrig="1520" w:dyaOrig="985" w14:anchorId="5E969F71">
+          <v:shape id="_x0000_i1041" type="#_x0000_t75" style="width:76.2pt;height:49.2pt" o:ole="">
+            <v:imagedata r:id="rId12" o:title=""/>
+          </v:shape>
+          <o:OLEObject Type="Embed" ProgID="AcroExch.Document.DC" ShapeID="_x0000_i1041" DrawAspect="Icon" ObjectID="_1612863648" r:id="rId14"/>
+        </w:object>
+      </w:r>
+    </w:p>
+    <w:p>
+      <w:pPr>
+        <w:pStyle w:val="Heading4"/>
+      </w:pPr>
       <w:proofErr w:type="spellStart"/>
       <w:r>
         <w:t>BattleShip</w:t>
       </w:r>
+      <w:bookmarkStart w:id="18" w:name="_GoBack"/>
+      <w:bookmarkEnd w:id="18"/>
       <w:proofErr w:type="spellEnd"/>
     </w:p>
     <w:p>
       <w:r>
         <w:object w:dxaOrig="1520" w:dyaOrig="985" w14:anchorId="36AB773B">
           <v:shape id="_x0000_i1026" type="#_x0000_t75" style="width:76.2pt;height:49.2pt" o:ole="">
-            <v:imagedata r:id="rId14" o:title=""/>
+            <v:imagedata r:id="rId15" o:title=""/>
           </v:shape>
-          <o:OLEObject Type="Embed" ProgID="AcroExch.Document.DC" ShapeID="_x0000_i1026" DrawAspect="Icon" ObjectID="_1612787546" r:id="rId15"/>
+          <o:OLEObject Type="Embed" ProgID="AcroExch.Document.DC" ShapeID="_x0000_i1026" DrawAspect="Icon" ObjectID="_1612863649" r:id="rId16"/>
         </w:object>
       </w:r>
     </w:p>
@@ -8037,37 +8044,69 @@
     </w:p>
     <w:p>
       <w:r>
-        <w:t>3/2 – fully-learn GUI’s, implement basic Menu GUI</w:t>
-      </w:r>
-    </w:p>
-    <w:p>
-      <w:r>
-        <w:t>3/4 – fully implement Mo</w:t>
-      </w:r>
-      <w:bookmarkStart w:id="18" w:name="_GoBack"/>
-      <w:bookmarkEnd w:id="18"/>
-      <w:r>
-        <w:t>dels</w:t>
-      </w:r>
-    </w:p>
-    <w:p>
-      <w:r>
-        <w:t>3/6 – fully implement game logic</w:t>
-      </w:r>
-    </w:p>
-    <w:p>
-      <w:r>
-        <w:t>3/8 – fully implement GUI’s to control everything</w:t>
-      </w:r>
-    </w:p>
-    <w:p>
-      <w:r>
-        <w:t>3/9 – implement file persistence</w:t>
-      </w:r>
-    </w:p>
-    <w:p>
-      <w:r>
-        <w:t>3/10 – polish app, include other modules.</w:t>
+        <w:t>3/</w:t>
+      </w:r>
+      <w:r>
+        <w:t>1</w:t>
+      </w:r>
+      <w:r>
+        <w:t xml:space="preserve"> – fully-learn GUI’s, implement basic Menu GUI</w:t>
+      </w:r>
+    </w:p>
+    <w:p>
+      <w:r>
+        <w:t>3/</w:t>
+      </w:r>
+      <w:r>
+        <w:t>2</w:t>
+      </w:r>
+      <w:r>
+        <w:t xml:space="preserve"> – fully implement Models</w:t>
+      </w:r>
+    </w:p>
+    <w:p>
+      <w:r>
+        <w:t>3/</w:t>
+      </w:r>
+      <w:r>
+        <w:t>4</w:t>
+      </w:r>
+      <w:r>
+        <w:t xml:space="preserve"> – fully implement game logic</w:t>
+      </w:r>
+    </w:p>
+    <w:p>
+      <w:r>
+        <w:t>3/</w:t>
+      </w:r>
+      <w:r>
+        <w:t>6</w:t>
+      </w:r>
+      <w:r>
+        <w:t xml:space="preserve"> – fully implement GUI’s to control everything</w:t>
+      </w:r>
+    </w:p>
+    <w:p>
+      <w:r>
+        <w:t>3/</w:t>
+      </w:r>
+      <w:r>
+        <w:t>7</w:t>
+      </w:r>
+      <w:r>
+        <w:t xml:space="preserve"> – implement file persistence</w:t>
+      </w:r>
+    </w:p>
+    <w:p>
+      <w:r>
+        <w:lastRenderedPageBreak/>
+        <w:t>3/</w:t>
+      </w:r>
+      <w:r>
+        <w:t>8</w:t>
+      </w:r>
+      <w:r>
+        <w:t xml:space="preserve"> – polish app, include other modules.</w:t>
       </w:r>
     </w:p>
     <w:p>
@@ -8075,7 +8114,6 @@
         <w:pStyle w:val="Heading4"/>
       </w:pPr>
       <w:r>
-        <w:lastRenderedPageBreak/>
         <w:t>Battleship</w:t>
       </w:r>
     </w:p>
@@ -8192,8 +8230,8 @@
     <w:p/>
     <w:p/>
     <w:sectPr>
-      <w:headerReference w:type="default" r:id="rId16"/>
-      <w:footerReference w:type="default" r:id="rId17"/>
+      <w:headerReference w:type="default" r:id="rId17"/>
+      <w:footerReference w:type="default" r:id="rId18"/>
       <w:pgSz w:w="12240" w:h="15840"/>
       <w:pgMar w:top="1728" w:right="1800" w:bottom="1440" w:left="1800" w:header="720" w:footer="720" w:gutter="0"/>
       <w:pgNumType w:start="0"/>
@@ -10557,6 +10595,25 @@
       <w:shd w:val="clear" w:color="auto" w:fill="E1DFDD"/>
     </w:rPr>
   </w:style>
+  <w:style w:type="paragraph" w:styleId="Caption">
+    <w:name w:val="caption"/>
+    <w:basedOn w:val="Normal"/>
+    <w:next w:val="Normal"/>
+    <w:uiPriority w:val="35"/>
+    <w:unhideWhenUsed/>
+    <w:qFormat/>
+    <w:rsid w:val="00F60892"/>
+    <w:pPr>
+      <w:spacing w:before="0" w:line="240" w:lineRule="auto"/>
+    </w:pPr>
+    <w:rPr>
+      <w:i/>
+      <w:iCs/>
+      <w:color w:val="1F497D" w:themeColor="text2"/>
+      <w:sz w:val="18"/>
+      <w:szCs w:val="18"/>
+    </w:rPr>
+  </w:style>
 </w:styles>
 </file>
 
@@ -10885,7 +10942,7 @@
 </file>
 
 <file path=customXml/itemProps1.xml><?xml version="1.0" encoding="utf-8"?>
-<ds:datastoreItem xmlns:ds="http://schemas.openxmlformats.org/officeDocument/2006/customXml" ds:itemID="{DFA25122-D20B-4B19-8AF3-300AFB8802DE}">
+<ds:datastoreItem xmlns:ds="http://schemas.openxmlformats.org/officeDocument/2006/customXml" ds:itemID="{49AB0A5A-3ECC-40C5-870C-B6067BF598AA}">
   <ds:schemaRefs>
     <ds:schemaRef ds:uri="http://schemas.openxmlformats.org/officeDocument/2006/bibliography"/>
   </ds:schemaRefs>
